--- a/documenten/opdracht_3b.docx
+++ b/documenten/opdracht_3b.docx
@@ -10,6 +10,14 @@
         <w:t>Evaluatieverslag Examenproject 2018</w:t>
       </w:r>
     </w:p>
+    <w:p>
+      <w:pPr>
+        <w:pStyle w:val="Subtitle"/>
+      </w:pPr>
+      <w:r>
+        <w:t>Nick van Duijn - i3c1 - 78408</w:t>
+      </w:r>
+    </w:p>
     <w:p/>
     <w:p>
       <w:pPr>
@@ -19,6 +27,31 @@
         <w:t>FEEDBACK EN OPMERKINGEN</w:t>
       </w:r>
     </w:p>
+    <w:p>
+      <w:r>
+        <w:t xml:space="preserve">Wanneer we begonnen met de beoordeling zag alles er goed uit alleen was er wel een probleem. Dit was een </w:t>
+      </w:r>
+      <w:r>
+        <w:t>CSS-probleem</w:t>
+      </w:r>
+      <w:r>
+        <w:t xml:space="preserve"> die op kleine resoluties voorkwam. </w:t>
+      </w:r>
+      <w:r>
+        <w:t>Ook was er een opmerking dat het handig zou zijn dat er een optie was voor wachtwoord vergeten of wachtwoord veranderen, dit kon ik niet doen omdat BCRYPT niet te de-</w:t>
+      </w:r>
+      <w:proofErr w:type="spellStart"/>
+      <w:r>
+        <w:t>hashen</w:t>
+      </w:r>
+      <w:proofErr w:type="spellEnd"/>
+      <w:r>
+        <w:t xml:space="preserve"> is. Als laatste kreeg ik een opmerking dat het handig zou zijn dat gewoon elk bedrijf op de homepagina staat ook al is er geen </w:t>
+      </w:r>
+      <w:r>
+        <w:t>ervaring over geschreven. Deze feedback zal ik zeker meenemen in het verloop.</w:t>
+      </w:r>
+    </w:p>
     <w:p/>
     <w:p>
       <w:pPr>
@@ -28,13 +61,40 @@
         <w:t>WELKE ACTIES IK HAD KUNNEN ONDERNEMEN</w:t>
       </w:r>
     </w:p>
+    <w:p>
+      <w:r>
+        <w:t>Helaas leek mij het niet mogelijk om het wachtwoord vergeten/aanpassen zomaar te maken met BCRYPT als dat een must was had ik eventueel ervoor kunnen kiezen om MD5 te gebruiken maar is iets makkelijker te de-</w:t>
+      </w:r>
+      <w:proofErr w:type="spellStart"/>
+      <w:r>
+        <w:t>hashen</w:t>
+      </w:r>
+      <w:proofErr w:type="spellEnd"/>
+      <w:r>
+        <w:t xml:space="preserve">. Zelf denk ik ook dat ik feedback wat je </w:t>
+      </w:r>
+      <w:bookmarkStart w:id="0" w:name="_GoBack"/>
+      <w:bookmarkEnd w:id="0"/>
+      <w:r>
+        <w:t>terugkrijgt</w:t>
+      </w:r>
+      <w:r>
+        <w:t xml:space="preserve"> op een pagina waar je een formulier fout invult wat meer specifiek kan zijn. Mij leek de feedback van een bedrijf laten zien wanneer er geen ervaring is ook een zeer goed punt zodat een student kan zien of ze daar kunnen solliciteren. Ook zou ik wel wat extra functionaliteiten willen toevoegen (als er meer tijd was) waaronder </w:t>
+      </w:r>
+      <w:proofErr w:type="spellStart"/>
+      <w:r>
+        <w:t>jQuery</w:t>
+      </w:r>
+      <w:proofErr w:type="spellEnd"/>
+      <w:r>
+        <w:t xml:space="preserve"> validatie, misschien reacties geven op een ervaring e.d.</w:t>
+      </w:r>
+    </w:p>
     <w:p/>
     <w:p>
       <w:pPr>
         <w:pStyle w:val="Heading2"/>
       </w:pPr>
-      <w:bookmarkStart w:id="0" w:name="_GoBack"/>
-      <w:bookmarkEnd w:id="0"/>
       <w:r>
         <w:t>VERLOOP VAN HET PROJECT</w:t>
       </w:r>
@@ -53,7 +113,46 @@
     <w:p/>
     <w:p>
       <w:r>
-        <w:t>Nadat de opzet was gemaakt voor het inlog systeem moest ik aan het technische gedeelte gaan werken (backend). Ik was aan het twijfelen of ik een PHP-framework zou gebruiken maar heb uiteindelijk besloten het niet te doen omdat het teveel zou opbieden voor zo klein project. Wel heb ik besloten om een Helper te maken (helper.php) dit zou een PHP-class zijn dat mij zou helpen in de ontwikkeling en alle functies waar je de database voor moet gebruiken in bevinden. Dit heb ik object georiënteerd gedaan omdat eventuele code meerdere malen gebruikt zou worden en dat ik het dan niet opnieuw hoef te schrijven.</w:t>
+        <w:t>Nadat de opzet was gemaakt voor het inlog systeem moest ik aan het technische gedeelte gaan werken (backend). Ik was aan het twijfelen of ik een PHP-</w:t>
+      </w:r>
+      <w:proofErr w:type="spellStart"/>
+      <w:r>
+        <w:t>framework</w:t>
+      </w:r>
+      <w:proofErr w:type="spellEnd"/>
+      <w:r>
+        <w:t xml:space="preserve"> zou gebruiken maar heb uiteindelijk besloten het niet te doen omdat het teveel zou opbieden voor zo klein project. Wel heb ik besloten om een Helper te maken (</w:t>
+      </w:r>
+      <w:proofErr w:type="spellStart"/>
+      <w:r>
+        <w:t>helper.php</w:t>
+      </w:r>
+      <w:proofErr w:type="spellEnd"/>
+      <w:r>
+        <w:t>) dit zou een PHP-class zijn dat mij zou helpen in de ontwikkeling en alle functies waar je de database voor moet gebruiken in bevinden. Dit heb ik object georiënteerd gedaan omdat eventuele code meerdere malen gebruikt zou worden en dat ik het dan niet opnieuw hoef te schrijven.</w:t>
+      </w:r>
+      <w:r>
+        <w:t xml:space="preserve"> Ook </w:t>
+      </w:r>
+      <w:r>
+        <w:lastRenderedPageBreak/>
+        <w:t xml:space="preserve">heb ik uiteindelijk besloten om </w:t>
+      </w:r>
+      <w:proofErr w:type="spellStart"/>
+      <w:r>
+        <w:t>permissions</w:t>
+      </w:r>
+      <w:proofErr w:type="spellEnd"/>
+      <w:r>
+        <w:t xml:space="preserve"> kolom uit de </w:t>
+      </w:r>
+      <w:proofErr w:type="spellStart"/>
+      <w:r>
+        <w:t>group</w:t>
+      </w:r>
+      <w:proofErr w:type="spellEnd"/>
+      <w:r>
+        <w:t xml:space="preserve"> tabel te verwijderen omdat dit geen waarde gaf.</w:t>
       </w:r>
     </w:p>
     <w:p/>
@@ -76,8 +175,18 @@
     </w:p>
     <w:p>
       <w:r>
-        <w:lastRenderedPageBreak/>
         <w:t>Op de derde en laatste dag ben ik begonnen met de acceptatie-test in te vullen. Hier kwam vrijwel alles positief uit op een paar kleine fouten na die ik meteen heb opgelost.</w:t>
+      </w:r>
+      <w:r>
+        <w:t xml:space="preserve"> Hierna leverde ik het product op waarbij vrijwel alles positief uitkwam op een paar </w:t>
+      </w:r>
+      <w:proofErr w:type="gramStart"/>
+      <w:r>
+        <w:t>stijl foutjes</w:t>
+      </w:r>
+      <w:proofErr w:type="gramEnd"/>
+      <w:r>
+        <w:t xml:space="preserve"> na.</w:t>
       </w:r>
     </w:p>
     <w:sectPr>
@@ -591,6 +700,43 @@
       <w:lang w:val="nl-NL"/>
     </w:rPr>
   </w:style>
+  <w:style w:type="paragraph" w:styleId="Subtitle">
+    <w:name w:val="Subtitle"/>
+    <w:basedOn w:val="Normal"/>
+    <w:next w:val="Normal"/>
+    <w:link w:val="SubtitleChar"/>
+    <w:uiPriority w:val="11"/>
+    <w:qFormat/>
+    <w:rsid w:val="00B34766"/>
+    <w:pPr>
+      <w:numPr>
+        <w:ilvl w:val="1"/>
+      </w:numPr>
+      <w:spacing w:after="160"/>
+    </w:pPr>
+    <w:rPr>
+      <w:rFonts w:eastAsiaTheme="minorEastAsia"/>
+      <w:color w:val="5A5A5A" w:themeColor="text1" w:themeTint="A5"/>
+      <w:spacing w:val="15"/>
+      <w:sz w:val="22"/>
+      <w:szCs w:val="22"/>
+    </w:rPr>
+  </w:style>
+  <w:style w:type="character" w:customStyle="1" w:styleId="SubtitleChar">
+    <w:name w:val="Subtitle Char"/>
+    <w:basedOn w:val="DefaultParagraphFont"/>
+    <w:link w:val="Subtitle"/>
+    <w:uiPriority w:val="11"/>
+    <w:rsid w:val="00B34766"/>
+    <w:rPr>
+      <w:rFonts w:eastAsiaTheme="minorEastAsia"/>
+      <w:color w:val="5A5A5A" w:themeColor="text1" w:themeTint="A5"/>
+      <w:spacing w:val="15"/>
+      <w:sz w:val="22"/>
+      <w:szCs w:val="22"/>
+      <w:lang w:val="nl-NL"/>
+    </w:rPr>
+  </w:style>
 </w:styles>
 </file>
 
@@ -860,7 +1006,7 @@
 </file>
 
 <file path=customXml/itemProps1.xml><?xml version="1.0" encoding="utf-8"?>
-<ds:datastoreItem xmlns:ds="http://schemas.openxmlformats.org/officeDocument/2006/customXml" ds:itemID="{C5D6756A-A3D6-6045-9E7C-31FBB944EC9D}">
+<ds:datastoreItem xmlns:ds="http://schemas.openxmlformats.org/officeDocument/2006/customXml" ds:itemID="{D11DFACE-B927-8247-B5CE-47B24EFB5611}">
   <ds:schemaRefs>
     <ds:schemaRef ds:uri="http://schemas.openxmlformats.org/officeDocument/2006/bibliography"/>
   </ds:schemaRefs>
